--- a/game_reviews/translations/5-koi (Version 1).docx
+++ b/game_reviews/translations/5-koi (Version 1).docx
@@ -8,18 +8,6 @@
       </w:pPr>
       <w:r>
         <w:t>Play 5 Koi Slot for Free at Top Casinos | Review 2021</w:t>
-      </w:r>
-    </w:p>
-    <w:p>
-      <w:r/>
-      <w:r>
-        <w:rPr>
-          <w:b/>
-        </w:rPr>
-        <w:t>Meta description</w:t>
-      </w:r>
-      <w:r>
-        <w:t>: Get ready to play 5 Koi, the Asian-themed slot game with multiple bonus features and decent payouts. Try it now for free on your desktop or mobile device.</w:t>
       </w:r>
     </w:p>
     <w:p>
@@ -379,9 +367,18 @@
       <w:r/>
       <w:r>
         <w:rPr>
+          <w:b/>
+        </w:rPr>
+        <w:t>Play 5 Koi Slot for Free at Top Casinos | Review 2021</w:t>
+      </w:r>
+    </w:p>
+    <w:p>
+      <w:r/>
+      <w:r>
+        <w:rPr>
           <w:i/>
         </w:rPr>
-        <w:t>Create a feature image that fits the theme of the game "5 Koi" with a cartoon style. The image should feature a happy Maya warrior with glasses, who is surrounded by symbols of luck such as fortune cards and the different colored circles. He should be holding a fishing rod with a green carp as the catch of the day. Make sure to capture the essence of the game's calming playing ambiance in the image.</w:t>
+        <w:t>Get ready to play 5 Koi, the Asian-themed slot game with multiple bonus features and decent payouts. Try it now for free on your desktop or mobile device.</w:t>
       </w:r>
     </w:p>
     <w:sectPr>

--- a/game_reviews/translations/5-koi (Version 1).docx
+++ b/game_reviews/translations/5-koi (Version 1).docx
@@ -8,6 +8,18 @@
       </w:pPr>
       <w:r>
         <w:t>Play 5 Koi Slot for Free at Top Casinos | Review 2021</w:t>
+      </w:r>
+    </w:p>
+    <w:p>
+      <w:r/>
+      <w:r>
+        <w:rPr>
+          <w:b/>
+        </w:rPr>
+        <w:t>Meta description</w:t>
+      </w:r>
+      <w:r>
+        <w:t>: Get ready to play 5 Koi, the Asian-themed slot game with multiple bonus features and decent payouts. Try it now for free on your desktop or mobile device.</w:t>
       </w:r>
     </w:p>
     <w:p>
@@ -367,18 +379,9 @@
       <w:r/>
       <w:r>
         <w:rPr>
-          <w:b/>
-        </w:rPr>
-        <w:t>Play 5 Koi Slot for Free at Top Casinos | Review 2021</w:t>
-      </w:r>
-    </w:p>
-    <w:p>
-      <w:r/>
-      <w:r>
-        <w:rPr>
           <w:i/>
         </w:rPr>
-        <w:t>Get ready to play 5 Koi, the Asian-themed slot game with multiple bonus features and decent payouts. Try it now for free on your desktop or mobile device.</w:t>
+        <w:t>Create a feature image that fits the theme of the game "5 Koi" with a cartoon style. The image should feature a happy Maya warrior with glasses, who is surrounded by symbols of luck such as fortune cards and the different colored circles. He should be holding a fishing rod with a green carp as the catch of the day. Make sure to capture the essence of the game's calming playing ambiance in the image.</w:t>
       </w:r>
     </w:p>
     <w:sectPr>
